--- a/flume安装.docx
+++ b/flume安装.docx
@@ -68,134 +68,205 @@
       </w:r>
     </w:p>
     <w:p>
-      <w:pPr>
-        <w:rPr>
-          <w:rFonts w:hint="eastAsia"/>
-        </w:rPr>
-      </w:pPr>
-      <w:r>
-        <w:rPr>
-          <w:rFonts w:hint="eastAsia"/>
-        </w:rPr>
-        <w:t>进入</w:t>
-      </w:r>
-      <w:r>
-        <w:rPr>
-          <w:rFonts w:hint="eastAsia"/>
+      <w:r>
+        <w:rPr>
+          <w:rFonts w:hint="eastAsia"/>
+        </w:rPr>
+        <w:t>进</w:t>
+      </w:r>
+      <w:r>
+        <w:rPr>
+          <w:rFonts w:hint="eastAsia"/>
+          <w:color w:val="FF0000"/>
+        </w:rPr>
+        <w:t>入</w:t>
+      </w:r>
+      <w:r>
+        <w:rPr>
+          <w:rFonts w:hint="eastAsia"/>
+          <w:color w:val="FF0000"/>
         </w:rPr>
         <w:t>flume</w:t>
       </w:r>
       <w:r>
+        <w:rPr>
+          <w:color w:val="FF0000"/>
+        </w:rPr>
         <w:t>安装</w:t>
       </w:r>
       <w:r>
         <w:rPr>
           <w:rFonts w:hint="eastAsia"/>
+          <w:color w:val="FF0000"/>
         </w:rPr>
         <w:t>目录</w:t>
       </w:r>
       <w:r>
+        <w:rPr>
+          <w:color w:val="FF0000"/>
+        </w:rPr>
         <w:t>的</w:t>
       </w:r>
       <w:r>
+        <w:rPr>
+          <w:color w:val="FF0000"/>
+        </w:rPr>
         <w:t>lib</w:t>
       </w:r>
       <w:r>
+        <w:rPr>
+          <w:color w:val="FF0000"/>
+        </w:rPr>
         <w:t>下面</w:t>
       </w:r>
       <w:r>
         <w:rPr>
           <w:rFonts w:hint="eastAsia"/>
+          <w:color w:val="FF0000"/>
         </w:rPr>
         <w:t>,</w:t>
       </w:r>
       <w:r>
         <w:rPr>
           <w:rFonts w:hint="eastAsia"/>
+          <w:color w:val="FF0000"/>
         </w:rPr>
         <w:t>发现</w:t>
       </w:r>
       <w:r>
+        <w:rPr>
+          <w:color w:val="FF0000"/>
+        </w:rPr>
         <w:t>没有</w:t>
       </w:r>
       <w:r>
+        <w:rPr>
+          <w:color w:val="FF0000"/>
+        </w:rPr>
         <w:t>hdfs</w:t>
       </w:r>
       <w:r>
+        <w:rPr>
+          <w:color w:val="FF0000"/>
+        </w:rPr>
         <w:t>的</w:t>
       </w:r>
       <w:r>
+        <w:rPr>
+          <w:color w:val="FF0000"/>
+        </w:rPr>
         <w:t>jar</w:t>
       </w:r>
       <w:r>
+        <w:rPr>
+          <w:color w:val="FF0000"/>
+        </w:rPr>
         <w:t>包</w:t>
       </w:r>
       <w:r>
         <w:rPr>
           <w:rFonts w:hint="eastAsia"/>
+          <w:color w:val="FF0000"/>
         </w:rPr>
         <w:t>.</w:t>
       </w:r>
       <w:r>
         <w:rPr>
           <w:rFonts w:hint="eastAsia"/>
+          <w:color w:val="FF0000"/>
         </w:rPr>
         <w:t>说明</w:t>
       </w:r>
       <w:r>
+        <w:rPr>
+          <w:color w:val="FF0000"/>
+        </w:rPr>
         <w:t>他没有</w:t>
       </w:r>
       <w:r>
         <w:rPr>
           <w:rFonts w:hint="eastAsia"/>
+          <w:color w:val="FF0000"/>
         </w:rPr>
         <w:t>支持</w:t>
       </w:r>
       <w:r>
+        <w:rPr>
+          <w:color w:val="FF0000"/>
+        </w:rPr>
         <w:t>hdfs,</w:t>
       </w:r>
       <w:r>
         <w:rPr>
           <w:rFonts w:hint="eastAsia"/>
+          <w:color w:val="FF0000"/>
         </w:rPr>
         <w:t>我们</w:t>
       </w:r>
       <w:r>
+        <w:rPr>
+          <w:color w:val="FF0000"/>
+        </w:rPr>
         <w:t>引入相应的</w:t>
       </w:r>
       <w:r>
+        <w:rPr>
+          <w:color w:val="FF0000"/>
+        </w:rPr>
         <w:t>jar</w:t>
       </w:r>
       <w:r>
+        <w:rPr>
+          <w:color w:val="FF0000"/>
+        </w:rPr>
         <w:t>包让他支持</w:t>
       </w:r>
       <w:r>
         <w:rPr>
           <w:rFonts w:hint="eastAsia"/>
+          <w:color w:val="FF0000"/>
         </w:rPr>
         <w:t>,</w:t>
       </w:r>
       <w:r>
+        <w:rPr>
+          <w:color w:val="FF0000"/>
+        </w:rPr>
         <w:t>jar</w:t>
       </w:r>
       <w:r>
+        <w:rPr>
+          <w:color w:val="FF0000"/>
+        </w:rPr>
         <w:t>包是</w:t>
       </w:r>
       <w:r>
         <w:rPr>
           <w:rFonts w:hint="eastAsia"/>
+          <w:color w:val="FF0000"/>
         </w:rPr>
         <w:t>下面</w:t>
       </w:r>
       <w:r>
+        <w:rPr>
+          <w:color w:val="FF0000"/>
+        </w:rPr>
         <w:t>的四个</w:t>
       </w:r>
       <w:r>
+        <w:rPr>
+          <w:color w:val="FF0000"/>
+        </w:rPr>
         <w:t>jar</w:t>
       </w:r>
       <w:r>
+        <w:rPr>
+          <w:color w:val="FF0000"/>
+        </w:rPr>
         <w:t>包</w:t>
       </w:r>
+      <w:bookmarkStart w:id="0" w:name="_GoBack"/>
+      <w:bookmarkEnd w:id="0"/>
     </w:p>
     <w:p>
       <w:r>
@@ -241,11 +312,6 @@
     </w:p>
     <w:p/>
     <w:p>
-      <w:pPr>
-        <w:rPr>
-          <w:rFonts w:hint="eastAsia"/>
-        </w:rPr>
-      </w:pPr>
       <w:r>
         <w:rPr>
           <w:rFonts w:hint="eastAsia"/>
@@ -436,11 +502,6 @@
       </w:r>
     </w:p>
     <w:p>
-      <w:pPr>
-        <w:rPr>
-          <w:rFonts w:hint="eastAsia"/>
-        </w:rPr>
-      </w:pPr>
       <w:r>
         <w:rPr>
           <w:rFonts w:hint="eastAsia"/>
@@ -495,18 +556,11 @@
       <w:r>
         <w:t>文件中</w:t>
       </w:r>
-      <w:bookmarkStart w:id="0" w:name="_GoBack"/>
-      <w:bookmarkEnd w:id="0"/>
     </w:p>
     <w:p/>
     <w:p/>
     <w:p/>
     <w:p>
-      <w:pPr>
-        <w:rPr>
-          <w:rFonts w:hint="eastAsia"/>
-        </w:rPr>
-      </w:pPr>
       <w:r>
         <w:rPr>
           <w:noProof/>
